--- a/Manual Testing.docx
+++ b/Manual Testing.docx
@@ -1135,28 +1135,6 @@
           <w:color w:val="333333"/>
         </w:rPr>
         <w:t>Control version tool</w:t>
-      </w:r>
-    </w:p>
-    <w:p>
-      <w:pPr>
-        <w:spacing w:line="195" w:lineRule="atLeast"/>
-        <w:rPr>
-          <w:rFonts w:ascii="Verdana" w:hAnsi="Verdana" w:cs="Times New Roman"/>
-          <w:caps/>
-          <w:color w:val="FFFFFF"/>
-          <w:sz w:val="15"/>
-          <w:szCs w:val="15"/>
-        </w:rPr>
-      </w:pPr>
-      <w:r>
-        <w:rPr>
-          <w:rFonts w:ascii="Verdana" w:hAnsi="Verdana"/>
-          <w:caps/>
-          <w:color w:val="FFFFFF"/>
-          <w:sz w:val="15"/>
-          <w:szCs w:val="15"/>
-        </w:rPr>
-        <w:t>AD</w:t>
       </w:r>
     </w:p>
     <w:p>
@@ -8435,6 +8413,7 @@
     <w:lsdException w:name="HTML Sample" w:semiHidden="1" w:unhideWhenUsed="1"/>
     <w:lsdException w:name="HTML Typewriter" w:semiHidden="1" w:unhideWhenUsed="1"/>
     <w:lsdException w:name="HTML Variable" w:semiHidden="1" w:unhideWhenUsed="1"/>
+    <w:lsdException w:name="Normal Table" w:semiHidden="1" w:unhideWhenUsed="1"/>
     <w:lsdException w:name="annotation subject" w:semiHidden="1" w:unhideWhenUsed="1"/>
     <w:lsdException w:name="No List" w:semiHidden="1" w:unhideWhenUsed="1"/>
     <w:lsdException w:name="Outline List 1" w:semiHidden="1" w:unhideWhenUsed="1"/>
@@ -8481,8 +8460,10 @@
     <w:lsdException w:name="Table Subtle 2" w:semiHidden="1" w:unhideWhenUsed="1"/>
     <w:lsdException w:name="Table Web 1" w:semiHidden="1" w:unhideWhenUsed="1"/>
     <w:lsdException w:name="Table Web 2" w:semiHidden="1" w:unhideWhenUsed="1"/>
+    <w:lsdException w:name="Table Web 3" w:semiHidden="1" w:unhideWhenUsed="1"/>
     <w:lsdException w:name="Balloon Text" w:semiHidden="1" w:unhideWhenUsed="1"/>
     <w:lsdException w:name="Table Grid" w:uiPriority="39"/>
+    <w:lsdException w:name="Table Theme" w:semiHidden="1" w:unhideWhenUsed="1"/>
     <w:lsdException w:name="Placeholder Text" w:semiHidden="1"/>
     <w:lsdException w:name="No Spacing" w:uiPriority="1" w:qFormat="1"/>
     <w:lsdException w:name="Light Shading" w:uiPriority="60"/>
@@ -8820,7 +8801,6 @@
     <w:name w:val="Normal (Web)"/>
     <w:basedOn w:val="Normal"/>
     <w:uiPriority w:val="99"/>
-    <w:semiHidden/>
     <w:unhideWhenUsed/>
     <w:rsid w:val="00D26F86"/>
     <w:pPr>
